--- a/doc/报名-移动生活-苏丽荣-通信-15528290768.docx
+++ b/doc/报名-移动生活-苏丽荣-通信-15528290768.docx
@@ -1675,8 +1675,6 @@
               </w:rPr>
               <w:t>15682017891</w:t>
             </w:r>
-            <w:bookmarkStart w:id="0" w:name="_GoBack"/>
-            <w:bookmarkEnd w:id="0"/>
           </w:p>
         </w:tc>
       </w:tr>
@@ -1930,7 +1928,14 @@
                 <w:rFonts w:asciiTheme="minorEastAsia" w:hAnsiTheme="minorEastAsia"/>
                 <w:sz w:val="20"/>
               </w:rPr>
-              <w:t>时候很有可能身边不远处就以有能够帮忙的人，</w:t>
+              <w:t>时候很有可能身边不远处就</w:t>
+            </w:r>
+            <w:r>
+              <w:rPr>
+                <w:rFonts w:asciiTheme="minorEastAsia" w:hAnsiTheme="minorEastAsia"/>
+                <w:sz w:val="20"/>
+              </w:rPr>
+              <w:t>有能够帮忙的人，</w:t>
             </w:r>
             <w:r>
               <w:rPr>
@@ -1993,7 +1998,56 @@
                 <w:rFonts w:asciiTheme="minorEastAsia" w:hAnsiTheme="minorEastAsia"/>
                 <w:sz w:val="20"/>
               </w:rPr>
-              <w:t>App旨在诸多场景中为学生提供互助的平台（如拼单，</w:t>
+              <w:t>App旨在诸多场景中为学生提供互助的平台（如拼单</w:t>
+            </w:r>
+            <w:r>
+              <w:rPr>
+                <w:rFonts w:asciiTheme="minorEastAsia" w:hAnsiTheme="minorEastAsia"/>
+                <w:sz w:val="20"/>
+              </w:rPr>
+              <w:t>（</w:t>
+            </w:r>
+            <w:r>
+              <w:rPr>
+                <w:rFonts w:asciiTheme="minorEastAsia" w:hAnsiTheme="minorEastAsia" w:hint="eastAsia"/>
+                <w:sz w:val="20"/>
+              </w:rPr>
+              <w:t>拼网上商城购物单，拼伞，拼车</w:t>
+            </w:r>
+            <w:r>
+              <w:rPr>
+                <w:rFonts w:asciiTheme="minorEastAsia" w:hAnsiTheme="minorEastAsia"/>
+                <w:sz w:val="20"/>
+              </w:rPr>
+              <w:t>）</w:t>
+            </w:r>
+            <w:r>
+              <w:rPr>
+                <w:rFonts w:asciiTheme="minorEastAsia" w:hAnsiTheme="minorEastAsia"/>
+                <w:sz w:val="20"/>
+              </w:rPr>
+              <w:t>；</w:t>
+            </w:r>
+            <w:r>
+              <w:rPr>
+                <w:rFonts w:asciiTheme="minorEastAsia" w:hAnsiTheme="minorEastAsia"/>
+                <w:sz w:val="20"/>
+              </w:rPr>
+              <w:t>可提供</w:t>
+            </w:r>
+            <w:r>
+              <w:rPr>
+                <w:rFonts w:asciiTheme="minorEastAsia" w:hAnsiTheme="minorEastAsia" w:hint="eastAsia"/>
+                <w:sz w:val="20"/>
+              </w:rPr>
+              <w:t>提供</w:t>
+            </w:r>
+            <w:r>
+              <w:rPr>
+                <w:rFonts w:asciiTheme="minorEastAsia" w:hAnsiTheme="minorEastAsia"/>
+                <w:sz w:val="20"/>
+              </w:rPr>
+              <w:t>校园相关信息（</w:t>
             </w:r>
             <w:r>
               <w:rPr>
@@ -2007,7 +2061,98 @@
                 <w:rFonts w:asciiTheme="minorEastAsia" w:hAnsiTheme="minorEastAsia"/>
                 <w:sz w:val="20"/>
               </w:rPr>
-              <w:t>同课程的学生的交流</w:t>
+              <w:t>考试安排，</w:t>
+            </w:r>
+            <w:r>
+              <w:rPr>
+                <w:rFonts w:asciiTheme="minorEastAsia" w:hAnsiTheme="minorEastAsia" w:hint="eastAsia"/>
+                <w:sz w:val="20"/>
+              </w:rPr>
+              <w:t>教学楼可用自习室</w:t>
+            </w:r>
+            <w:r>
+              <w:rPr>
+                <w:rFonts w:asciiTheme="minorEastAsia" w:hAnsiTheme="minorEastAsia"/>
+                <w:sz w:val="20"/>
+              </w:rPr>
+              <w:t>）</w:t>
+            </w:r>
+            <w:r>
+              <w:rPr>
+                <w:rFonts w:asciiTheme="minorEastAsia" w:hAnsiTheme="minorEastAsia" w:hint="eastAsia"/>
+                <w:sz w:val="20"/>
+              </w:rPr>
+              <w:t>；</w:t>
+            </w:r>
+            <w:r>
+              <w:rPr>
+                <w:rFonts w:asciiTheme="minorEastAsia" w:hAnsiTheme="minorEastAsia" w:hint="eastAsia"/>
+                <w:sz w:val="20"/>
+              </w:rPr>
+              <w:t>在</w:t>
+            </w:r>
+            <w:r>
+              <w:rPr>
+                <w:rFonts w:asciiTheme="minorEastAsia" w:hAnsiTheme="minorEastAsia"/>
+                <w:sz w:val="20"/>
+              </w:rPr>
+              <w:t>方便同学生活的同时，</w:t>
+            </w:r>
+            <w:r>
+              <w:rPr>
+                <w:rFonts w:asciiTheme="minorEastAsia" w:hAnsiTheme="minorEastAsia" w:hint="eastAsia"/>
+                <w:sz w:val="20"/>
+              </w:rPr>
+              <w:t>增加</w:t>
+            </w:r>
+            <w:r>
+              <w:rPr>
+                <w:rFonts w:asciiTheme="minorEastAsia" w:hAnsiTheme="minorEastAsia" w:hint="eastAsia"/>
+                <w:sz w:val="20"/>
+              </w:rPr>
+              <w:t>同校</w:t>
+            </w:r>
+            <w:r>
+              <w:rPr>
+                <w:rFonts w:asciiTheme="minorEastAsia" w:hAnsiTheme="minorEastAsia"/>
+                <w:sz w:val="20"/>
+              </w:rPr>
+              <w:t>同学间的交流</w:t>
+            </w:r>
+            <w:r>
+              <w:rPr>
+                <w:rFonts w:asciiTheme="minorEastAsia" w:hAnsiTheme="minorEastAsia"/>
+                <w:sz w:val="20"/>
+              </w:rPr>
+              <w:t>（</w:t>
+            </w:r>
+            <w:r>
+              <w:rPr>
+                <w:rFonts w:asciiTheme="minorEastAsia" w:hAnsiTheme="minorEastAsia" w:hint="eastAsia"/>
+                <w:sz w:val="20"/>
+              </w:rPr>
+              <w:t>如</w:t>
+            </w:r>
+            <w:r>
+              <w:rPr>
+                <w:rFonts w:asciiTheme="minorEastAsia" w:hAnsiTheme="minorEastAsia"/>
+                <w:sz w:val="20"/>
+              </w:rPr>
+              <w:t>课程的学生</w:t>
+            </w:r>
+            <w:r>
+              <w:rPr>
+                <w:rFonts w:asciiTheme="minorEastAsia" w:hAnsiTheme="minorEastAsia" w:hint="eastAsia"/>
+                <w:sz w:val="20"/>
+              </w:rPr>
+              <w:t>之间</w:t>
+            </w:r>
+            <w:r>
+              <w:rPr>
+                <w:rFonts w:asciiTheme="minorEastAsia" w:hAnsiTheme="minorEastAsia"/>
+                <w:sz w:val="20"/>
+              </w:rPr>
+              <w:t>的交流</w:t>
             </w:r>
             <w:r>
               <w:rPr>
@@ -2021,35 +2166,14 @@
                 <w:rFonts w:asciiTheme="minorEastAsia" w:hAnsiTheme="minorEastAsia"/>
                 <w:sz w:val="20"/>
               </w:rPr>
-              <w:t>），</w:t>
-            </w:r>
-            <w:r>
-              <w:rPr>
-                <w:rFonts w:asciiTheme="minorEastAsia" w:hAnsiTheme="minorEastAsia" w:hint="eastAsia"/>
-                <w:sz w:val="20"/>
-              </w:rPr>
-              <w:t>在</w:t>
-            </w:r>
-            <w:r>
-              <w:rPr>
-                <w:rFonts w:asciiTheme="minorEastAsia" w:hAnsiTheme="minorEastAsia"/>
-                <w:sz w:val="20"/>
-              </w:rPr>
-              <w:t>方便同学生活的同时，</w:t>
-            </w:r>
-            <w:r>
-              <w:rPr>
-                <w:rFonts w:asciiTheme="minorEastAsia" w:hAnsiTheme="minorEastAsia" w:hint="eastAsia"/>
-                <w:sz w:val="20"/>
-              </w:rPr>
-              <w:t>增加</w:t>
-            </w:r>
-            <w:r>
-              <w:rPr>
-                <w:rFonts w:asciiTheme="minorEastAsia" w:hAnsiTheme="minorEastAsia"/>
-                <w:sz w:val="20"/>
-              </w:rPr>
-              <w:t>陌生同学间的交流，</w:t>
+              <w:t>）</w:t>
+            </w:r>
+            <w:r>
+              <w:rPr>
+                <w:rFonts w:asciiTheme="minorEastAsia" w:hAnsiTheme="minorEastAsia"/>
+                <w:sz w:val="20"/>
+              </w:rPr>
+              <w:t>，</w:t>
             </w:r>
             <w:r>
               <w:rPr>
@@ -2078,34 +2202,6 @@
                 <w:sz w:val="20"/>
               </w:rPr>
               <w:t>圈子，</w:t>
-            </w:r>
-            <w:r>
-              <w:rPr>
-                <w:rFonts w:asciiTheme="minorEastAsia" w:hAnsiTheme="minorEastAsia" w:hint="eastAsia"/>
-                <w:sz w:val="20"/>
-              </w:rPr>
-              <w:t>亦可提供</w:t>
-            </w:r>
-            <w:r>
-              <w:rPr>
-                <w:rFonts w:asciiTheme="minorEastAsia" w:hAnsiTheme="minorEastAsia"/>
-                <w:sz w:val="20"/>
-              </w:rPr>
-              <w:t>校园相关信息（</w:t>
-            </w:r>
-            <w:r>
-              <w:rPr>
-                <w:rFonts w:asciiTheme="minorEastAsia" w:hAnsiTheme="minorEastAsia" w:hint="eastAsia"/>
-                <w:sz w:val="20"/>
-              </w:rPr>
-              <w:t>如</w:t>
-            </w:r>
-            <w:r>
-              <w:rPr>
-                <w:rFonts w:asciiTheme="minorEastAsia" w:hAnsiTheme="minorEastAsia"/>
-                <w:sz w:val="20"/>
-              </w:rPr>
-              <w:t>考试安排），</w:t>
             </w:r>
             <w:r>
               <w:rPr>
@@ -2212,42 +2308,28 @@
                 <w:rFonts w:asciiTheme="minorEastAsia" w:hAnsiTheme="minorEastAsia" w:hint="eastAsia"/>
                 <w:sz w:val="20"/>
               </w:rPr>
-              <w:t>小组</w:t>
-            </w:r>
-            <w:r>
-              <w:rPr>
-                <w:rFonts w:asciiTheme="minorEastAsia" w:hAnsiTheme="minorEastAsia"/>
-                <w:sz w:val="20"/>
-              </w:rPr>
-              <w:t>成员</w:t>
-            </w:r>
-            <w:r>
-              <w:rPr>
-                <w:rFonts w:asciiTheme="minorEastAsia" w:hAnsiTheme="minorEastAsia" w:hint="eastAsia"/>
-                <w:sz w:val="20"/>
-              </w:rPr>
-              <w:t>熟悉软件</w:t>
-            </w:r>
-            <w:r>
-              <w:rPr>
-                <w:rFonts w:asciiTheme="minorEastAsia" w:hAnsiTheme="minorEastAsia"/>
-                <w:sz w:val="20"/>
-              </w:rPr>
-              <w:t>开发的相关流程，并了解</w:t>
-            </w:r>
-            <w:r>
-              <w:rPr>
-                <w:rFonts w:asciiTheme="minorEastAsia" w:hAnsiTheme="minorEastAsia" w:hint="eastAsia"/>
-                <w:sz w:val="20"/>
-              </w:rPr>
-              <w:t>软件设计</w:t>
-            </w:r>
-            <w:r>
-              <w:rPr>
-                <w:rFonts w:asciiTheme="minorEastAsia" w:hAnsiTheme="minorEastAsia"/>
-                <w:sz w:val="20"/>
-              </w:rPr>
-              <w:t>过程文档的撰写</w:t>
+              <w:t>小组成员熟悉移动端应用软件的开发，且该软件服务内容来源于校园生活</w:t>
+            </w:r>
+            <w:r>
+              <w:rPr>
+                <w:rFonts w:asciiTheme="minorEastAsia" w:hAnsiTheme="minorEastAsia" w:hint="eastAsia"/>
+                <w:sz w:val="20"/>
+              </w:rPr>
+              <w:t>中的发现</w:t>
+            </w:r>
+            <w:r>
+              <w:rPr>
+                <w:rFonts w:asciiTheme="minorEastAsia" w:hAnsiTheme="minorEastAsia" w:hint="eastAsia"/>
+                <w:sz w:val="20"/>
+              </w:rPr>
+              <w:t>，</w:t>
+            </w:r>
+            <w:r>
+              <w:rPr>
+                <w:rFonts w:asciiTheme="minorEastAsia" w:hAnsiTheme="minorEastAsia" w:hint="eastAsia"/>
+                <w:sz w:val="20"/>
+              </w:rPr>
+              <w:t>旨在面向特定的校园生活需求，为沟通提供便利。</w:t>
             </w:r>
           </w:p>
           <w:p>
@@ -2275,49 +2357,35 @@
                 <w:rFonts w:asciiTheme="minorEastAsia" w:hAnsiTheme="minorEastAsia"/>
                 <w:sz w:val="20"/>
               </w:rPr>
-              <w:t>成员掌握了C++</w:t>
-            </w:r>
-            <w:r>
-              <w:rPr>
-                <w:rFonts w:asciiTheme="minorEastAsia" w:hAnsiTheme="minorEastAsia" w:hint="eastAsia"/>
-                <w:sz w:val="20"/>
-              </w:rPr>
-              <w:t>，OC</w:t>
-            </w:r>
-            <w:r>
-              <w:rPr>
-                <w:rFonts w:asciiTheme="minorEastAsia" w:hAnsiTheme="minorEastAsia"/>
-                <w:sz w:val="20"/>
-              </w:rPr>
-              <w:t>，pytho</w:t>
-            </w:r>
-            <w:r>
-              <w:rPr>
-                <w:rFonts w:asciiTheme="minorEastAsia" w:hAnsiTheme="minorEastAsia" w:hint="eastAsia"/>
-                <w:sz w:val="20"/>
-              </w:rPr>
-              <w:t>n</w:t>
-            </w:r>
-            <w:r>
-              <w:rPr>
-                <w:rFonts w:asciiTheme="minorEastAsia" w:hAnsiTheme="minorEastAsia"/>
-                <w:sz w:val="20"/>
-              </w:rPr>
-              <w:t>，</w:t>
-            </w:r>
-            <w:r>
-              <w:rPr>
-                <w:rFonts w:asciiTheme="minorEastAsia" w:hAnsiTheme="minorEastAsia" w:hint="eastAsia"/>
-                <w:sz w:val="20"/>
-              </w:rPr>
-              <w:t>Java</w:t>
-            </w:r>
-            <w:r>
-              <w:rPr>
-                <w:rFonts w:asciiTheme="minorEastAsia" w:hAnsiTheme="minorEastAsia"/>
-                <w:sz w:val="20"/>
-              </w:rPr>
-              <w:t>等软件开发常用语言</w:t>
+              <w:t>成员</w:t>
+            </w:r>
+            <w:r>
+              <w:rPr>
+                <w:rFonts w:asciiTheme="minorEastAsia" w:hAnsiTheme="minorEastAsia" w:hint="eastAsia"/>
+                <w:sz w:val="20"/>
+              </w:rPr>
+              <w:t>熟悉软件</w:t>
+            </w:r>
+            <w:r>
+              <w:rPr>
+                <w:rFonts w:asciiTheme="minorEastAsia" w:hAnsiTheme="minorEastAsia"/>
+                <w:sz w:val="20"/>
+              </w:rPr>
+              <w:t>开发的相关流程，并了解</w:t>
+            </w:r>
+            <w:r>
+              <w:rPr>
+                <w:rFonts w:asciiTheme="minorEastAsia" w:hAnsiTheme="minorEastAsia" w:hint="eastAsia"/>
+                <w:sz w:val="20"/>
+              </w:rPr>
+              <w:t>软件设计</w:t>
+            </w:r>
+            <w:r>
+              <w:rPr>
+                <w:rFonts w:asciiTheme="minorEastAsia" w:hAnsiTheme="minorEastAsia"/>
+                <w:sz w:val="20"/>
+              </w:rPr>
+              <w:t>过程文档的撰写</w:t>
             </w:r>
           </w:p>
           <w:p>
@@ -2335,6 +2403,76 @@
             </w:pPr>
             <w:r>
               <w:rPr>
+                <w:rFonts w:asciiTheme="minorEastAsia" w:hAnsiTheme="minorEastAsia" w:hint="eastAsia"/>
+                <w:sz w:val="20"/>
+              </w:rPr>
+              <w:t>小组</w:t>
+            </w:r>
+            <w:r>
+              <w:rPr>
+                <w:rFonts w:asciiTheme="minorEastAsia" w:hAnsiTheme="minorEastAsia"/>
+                <w:sz w:val="20"/>
+              </w:rPr>
+              <w:t>成员掌握了C++</w:t>
+            </w:r>
+            <w:r>
+              <w:rPr>
+                <w:rFonts w:asciiTheme="minorEastAsia" w:hAnsiTheme="minorEastAsia" w:hint="eastAsia"/>
+                <w:sz w:val="20"/>
+              </w:rPr>
+              <w:t>，OC</w:t>
+            </w:r>
+            <w:r>
+              <w:rPr>
+                <w:rFonts w:asciiTheme="minorEastAsia" w:hAnsiTheme="minorEastAsia"/>
+                <w:sz w:val="20"/>
+              </w:rPr>
+              <w:t>，pytho</w:t>
+            </w:r>
+            <w:r>
+              <w:rPr>
+                <w:rFonts w:asciiTheme="minorEastAsia" w:hAnsiTheme="minorEastAsia" w:hint="eastAsia"/>
+                <w:sz w:val="20"/>
+              </w:rPr>
+              <w:t>n</w:t>
+            </w:r>
+            <w:r>
+              <w:rPr>
+                <w:rFonts w:asciiTheme="minorEastAsia" w:hAnsiTheme="minorEastAsia"/>
+                <w:sz w:val="20"/>
+              </w:rPr>
+              <w:t>，</w:t>
+            </w:r>
+            <w:r>
+              <w:rPr>
+                <w:rFonts w:asciiTheme="minorEastAsia" w:hAnsiTheme="minorEastAsia" w:hint="eastAsia"/>
+                <w:sz w:val="20"/>
+              </w:rPr>
+              <w:t>Java</w:t>
+            </w:r>
+            <w:r>
+              <w:rPr>
+                <w:rFonts w:asciiTheme="minorEastAsia" w:hAnsiTheme="minorEastAsia"/>
+                <w:sz w:val="20"/>
+              </w:rPr>
+              <w:t>等软件开发常用语言</w:t>
+            </w:r>
+          </w:p>
+          <w:p>
+            <w:pPr>
+              <w:pStyle w:val="aa"/>
+              <w:numPr>
+                <w:ilvl w:val="0"/>
+                <w:numId w:val="8"/>
+              </w:numPr>
+              <w:ind w:firstLineChars="0"/>
+              <w:rPr>
+                <w:rFonts w:asciiTheme="minorEastAsia" w:hAnsiTheme="minorEastAsia"/>
+                <w:sz w:val="20"/>
+              </w:rPr>
+            </w:pPr>
+            <w:r>
+              <w:rPr>
                 <w:rFonts w:asciiTheme="minorEastAsia" w:hAnsiTheme="minorEastAsia"/>
                 <w:sz w:val="20"/>
               </w:rPr>
@@ -2516,80 +2654,76 @@
           <w:p>
             <w:pPr>
               <w:pStyle w:val="aa"/>
-              <w:numPr>
-                <w:ilvl w:val="0"/>
-                <w:numId w:val="3"/>
-              </w:numPr>
-              <w:ind w:firstLineChars="0"/>
-              <w:rPr>
-                <w:rFonts w:asciiTheme="minorEastAsia" w:hAnsiTheme="minorEastAsia"/>
-                <w:sz w:val="20"/>
-              </w:rPr>
-            </w:pPr>
-            <w:r>
-              <w:rPr>
-                <w:rFonts w:asciiTheme="minorEastAsia" w:hAnsiTheme="minorEastAsia" w:hint="eastAsia"/>
-                <w:sz w:val="20"/>
-              </w:rPr>
-              <w:t>iOS开发</w:t>
-            </w:r>
-          </w:p>
-          <w:p>
-            <w:pPr>
-              <w:pStyle w:val="aa"/>
-              <w:numPr>
-                <w:ilvl w:val="0"/>
-                <w:numId w:val="3"/>
-              </w:numPr>
-              <w:ind w:firstLineChars="0"/>
-              <w:rPr>
-                <w:rFonts w:asciiTheme="minorEastAsia" w:hAnsiTheme="minorEastAsia"/>
-                <w:sz w:val="20"/>
-              </w:rPr>
-            </w:pPr>
-            <w:r>
-              <w:rPr>
-                <w:rFonts w:asciiTheme="minorEastAsia" w:hAnsiTheme="minorEastAsia"/>
-                <w:sz w:val="20"/>
-              </w:rPr>
-              <w:t>爬虫</w:t>
-            </w:r>
-          </w:p>
-          <w:p>
-            <w:pPr>
-              <w:pStyle w:val="aa"/>
-              <w:numPr>
-                <w:ilvl w:val="0"/>
-                <w:numId w:val="3"/>
-              </w:numPr>
-              <w:ind w:firstLineChars="0"/>
-              <w:rPr>
-                <w:rFonts w:asciiTheme="minorEastAsia" w:hAnsiTheme="minorEastAsia"/>
-                <w:sz w:val="20"/>
-              </w:rPr>
-            </w:pPr>
-            <w:r>
-              <w:rPr>
-                <w:rFonts w:asciiTheme="minorEastAsia" w:hAnsiTheme="minorEastAsia"/>
-                <w:sz w:val="20"/>
-              </w:rPr>
-              <w:t>Python</w:t>
-            </w:r>
-          </w:p>
-          <w:p>
-            <w:pPr>
-              <w:pStyle w:val="aa"/>
-              <w:numPr>
-                <w:ilvl w:val="0"/>
-                <w:numId w:val="3"/>
-              </w:numPr>
-              <w:ind w:firstLineChars="0"/>
-              <w:rPr>
-                <w:rFonts w:asciiTheme="minorEastAsia" w:hAnsiTheme="minorEastAsia"/>
-                <w:b/>
-                <w:sz w:val="20"/>
-              </w:rPr>
-            </w:pPr>
+              <w:ind w:left="840" w:firstLineChars="0" w:firstLine="0"/>
+              <w:rPr>
+                <w:rFonts w:asciiTheme="minorEastAsia" w:hAnsiTheme="minorEastAsia"/>
+                <w:b/>
+                <w:sz w:val="20"/>
+              </w:rPr>
+            </w:pPr>
+            <w:r>
+              <w:rPr>
+                <w:rFonts w:asciiTheme="minorEastAsia" w:hAnsiTheme="minorEastAsia"/>
+                <w:sz w:val="20"/>
+              </w:rPr>
+              <w:t xml:space="preserve">    </w:t>
+            </w:r>
+            <w:r>
+              <w:rPr>
+                <w:rFonts w:asciiTheme="minorEastAsia" w:hAnsiTheme="minorEastAsia" w:hint="eastAsia"/>
+                <w:sz w:val="20"/>
+              </w:rPr>
+              <w:t>该项目技术开发主要分为客户端和后台服务器两部分内容，即客户端向服务器请求服务内容，然后服务器根据相应客户端请求做出响应， 并将响应内容返回给客户端。具体而言，客户端主要以</w:t>
+            </w:r>
+            <w:r>
+              <w:rPr>
+                <w:rFonts w:asciiTheme="minorEastAsia" w:hAnsiTheme="minorEastAsia" w:hint="eastAsia"/>
+                <w:sz w:val="20"/>
+              </w:rPr>
+              <w:t>iOS</w:t>
+            </w:r>
+            <w:r>
+              <w:rPr>
+                <w:rFonts w:asciiTheme="minorEastAsia" w:hAnsiTheme="minorEastAsia" w:hint="eastAsia"/>
+                <w:sz w:val="20"/>
+              </w:rPr>
+              <w:t>客户端开发</w:t>
+            </w:r>
+            <w:r>
+              <w:rPr>
+                <w:rFonts w:asciiTheme="minorEastAsia" w:hAnsiTheme="minorEastAsia" w:hint="eastAsia"/>
+                <w:sz w:val="20"/>
+              </w:rPr>
+              <w:t>为主。服务器端开发的主要内容包括：web框架，数据库操作，与客户端交互的业务逻辑以及服务器内容主动获取(</w:t>
+            </w:r>
+            <w:r>
+              <w:rPr>
+                <w:rFonts w:asciiTheme="minorEastAsia" w:hAnsiTheme="minorEastAsia"/>
+                <w:sz w:val="20"/>
+              </w:rPr>
+              <w:t xml:space="preserve">python </w:t>
+            </w:r>
+            <w:r>
+              <w:rPr>
+                <w:rFonts w:asciiTheme="minorEastAsia" w:hAnsiTheme="minorEastAsia" w:hint="eastAsia"/>
+                <w:sz w:val="20"/>
+              </w:rPr>
+              <w:t>爬虫)。客户端与服务器的应用交互协议主要为</w:t>
+            </w:r>
+            <w:r>
+              <w:rPr>
+                <w:rFonts w:asciiTheme="minorEastAsia" w:hAnsiTheme="minorEastAsia"/>
+                <w:sz w:val="20"/>
+              </w:rPr>
+              <w:t>HTTP</w:t>
+            </w:r>
+            <w:r>
+              <w:rPr>
+                <w:rFonts w:asciiTheme="minorEastAsia" w:hAnsiTheme="minorEastAsia" w:hint="eastAsia"/>
+                <w:sz w:val="20"/>
+              </w:rPr>
+              <w:t>协议。</w:t>
+            </w:r>
           </w:p>
           <w:p>
             <w:pPr>
@@ -2799,7 +2933,7 @@
               </w:numPr>
               <w:ind w:firstLineChars="0"/>
               <w:rPr>
-                <w:rFonts w:asciiTheme="minorEastAsia" w:hAnsiTheme="minorEastAsia"/>
+                <w:rFonts w:asciiTheme="minorEastAsia" w:hAnsiTheme="minorEastAsia" w:hint="eastAsia"/>
                 <w:b/>
                 <w:sz w:val="20"/>
               </w:rPr>
@@ -2882,147 +3016,56 @@
                 <w:rFonts w:asciiTheme="minorEastAsia" w:hAnsiTheme="minorEastAsia"/>
                 <w:sz w:val="20"/>
               </w:rPr>
-              <w:t xml:space="preserve">     </w:t>
-            </w:r>
-            <w:r>
-              <w:rPr>
-                <w:rFonts w:asciiTheme="minorEastAsia" w:hAnsiTheme="minorEastAsia"/>
-                <w:sz w:val="20"/>
-              </w:rPr>
-              <w:t>App</w:t>
-            </w:r>
-            <w:r>
-              <w:rPr>
-                <w:rFonts w:asciiTheme="minorEastAsia" w:hAnsiTheme="minorEastAsia" w:hint="eastAsia"/>
-                <w:sz w:val="20"/>
-              </w:rPr>
-              <w:t>中</w:t>
-            </w:r>
-            <w:r>
-              <w:rPr>
-                <w:rFonts w:asciiTheme="minorEastAsia" w:hAnsiTheme="minorEastAsia"/>
-                <w:sz w:val="20"/>
-              </w:rPr>
-              <w:t>涉及功能均</w:t>
-            </w:r>
-            <w:r>
-              <w:rPr>
-                <w:rFonts w:asciiTheme="minorEastAsia" w:hAnsiTheme="minorEastAsia" w:hint="eastAsia"/>
-                <w:sz w:val="20"/>
-              </w:rPr>
-              <w:t>提炼</w:t>
-            </w:r>
-            <w:r>
-              <w:rPr>
-                <w:rFonts w:asciiTheme="minorEastAsia" w:hAnsiTheme="minorEastAsia"/>
-                <w:sz w:val="20"/>
-              </w:rPr>
-              <w:t>自</w:t>
-            </w:r>
-            <w:r>
-              <w:rPr>
-                <w:rFonts w:asciiTheme="minorEastAsia" w:hAnsiTheme="minorEastAsia" w:hint="eastAsia"/>
-                <w:sz w:val="20"/>
-              </w:rPr>
-              <w:t>日常</w:t>
-            </w:r>
-            <w:r>
-              <w:rPr>
-                <w:rFonts w:asciiTheme="minorEastAsia" w:hAnsiTheme="minorEastAsia"/>
-                <w:sz w:val="20"/>
-              </w:rPr>
-              <w:t>场景需求，</w:t>
-            </w:r>
-            <w:r>
-              <w:rPr>
-                <w:rFonts w:asciiTheme="minorEastAsia" w:hAnsiTheme="minorEastAsia" w:hint="eastAsia"/>
-                <w:sz w:val="20"/>
-              </w:rPr>
-              <w:t>并且</w:t>
-            </w:r>
-            <w:r>
-              <w:rPr>
-                <w:rFonts w:asciiTheme="minorEastAsia" w:hAnsiTheme="minorEastAsia"/>
-                <w:sz w:val="20"/>
-              </w:rPr>
-              <w:t>结合了社交功能，</w:t>
-            </w:r>
-            <w:r>
-              <w:rPr>
-                <w:rFonts w:asciiTheme="minorEastAsia" w:hAnsiTheme="minorEastAsia" w:hint="eastAsia"/>
-                <w:sz w:val="20"/>
-              </w:rPr>
-              <w:t>兼具</w:t>
-            </w:r>
-            <w:r>
-              <w:rPr>
-                <w:rFonts w:asciiTheme="minorEastAsia" w:hAnsiTheme="minorEastAsia"/>
-                <w:sz w:val="20"/>
-              </w:rPr>
-              <w:t>实用与娱乐性。</w:t>
-            </w:r>
-            <w:r>
-              <w:rPr>
-                <w:rFonts w:asciiTheme="minorEastAsia" w:hAnsiTheme="minorEastAsia" w:hint="eastAsia"/>
-                <w:sz w:val="20"/>
-              </w:rPr>
-              <w:t>此外</w:t>
-            </w:r>
-            <w:r>
-              <w:rPr>
-                <w:rFonts w:asciiTheme="minorEastAsia" w:hAnsiTheme="minorEastAsia"/>
-                <w:sz w:val="20"/>
-              </w:rPr>
-              <w:t>校园生活</w:t>
-            </w:r>
-            <w:r>
-              <w:rPr>
-                <w:rFonts w:asciiTheme="minorEastAsia" w:hAnsiTheme="minorEastAsia" w:hint="eastAsia"/>
-                <w:sz w:val="20"/>
-              </w:rPr>
-              <w:t>紧密</w:t>
-            </w:r>
-            <w:r>
-              <w:rPr>
-                <w:rFonts w:asciiTheme="minorEastAsia" w:hAnsiTheme="minorEastAsia"/>
-                <w:sz w:val="20"/>
-              </w:rPr>
-              <w:t>关联，</w:t>
-            </w:r>
-            <w:r>
-              <w:rPr>
-                <w:rFonts w:asciiTheme="minorEastAsia" w:hAnsiTheme="minorEastAsia" w:hint="eastAsia"/>
-                <w:sz w:val="20"/>
-              </w:rPr>
-              <w:t>具有本地</w:t>
-            </w:r>
-            <w:r>
-              <w:rPr>
-                <w:rFonts w:asciiTheme="minorEastAsia" w:hAnsiTheme="minorEastAsia"/>
-                <w:sz w:val="20"/>
-              </w:rPr>
-              <w:t>特色，</w:t>
-            </w:r>
-            <w:r>
-              <w:rPr>
-                <w:rFonts w:asciiTheme="minorEastAsia" w:hAnsiTheme="minorEastAsia" w:hint="eastAsia"/>
-                <w:sz w:val="20"/>
-              </w:rPr>
-              <w:t>更具</w:t>
-            </w:r>
-            <w:r>
-              <w:rPr>
-                <w:rFonts w:asciiTheme="minorEastAsia" w:hAnsiTheme="minorEastAsia"/>
-                <w:sz w:val="20"/>
-              </w:rPr>
-              <w:t>吸引力。</w:t>
-            </w:r>
-            <w:r>
-              <w:rPr>
-                <w:rFonts w:asciiTheme="minorEastAsia" w:hAnsiTheme="minorEastAsia"/>
-                <w:sz w:val="20"/>
-              </w:rPr>
-              <w:t xml:space="preserve"> </w:t>
+              <w:t xml:space="preserve">    </w:t>
+            </w:r>
+            <w:r>
+              <w:rPr>
+                <w:rFonts w:asciiTheme="minorEastAsia" w:hAnsiTheme="minorEastAsia" w:hint="eastAsia"/>
+                <w:sz w:val="20"/>
+              </w:rPr>
+              <w:t>该作品的</w:t>
+            </w:r>
+            <w:r>
+              <w:rPr>
+                <w:rFonts w:asciiTheme="minorEastAsia" w:hAnsiTheme="minorEastAsia" w:hint="eastAsia"/>
+                <w:sz w:val="20"/>
+              </w:rPr>
+              <w:t>创意来源</w:t>
+            </w:r>
+            <w:r>
+              <w:rPr>
+                <w:rFonts w:asciiTheme="minorEastAsia" w:hAnsiTheme="minorEastAsia" w:hint="eastAsia"/>
+                <w:sz w:val="20"/>
+              </w:rPr>
+              <w:t>主要来源于校园生活发现，</w:t>
+            </w:r>
+            <w:r>
+              <w:rPr>
+                <w:rFonts w:asciiTheme="minorEastAsia" w:hAnsiTheme="minorEastAsia" w:hint="eastAsia"/>
+                <w:sz w:val="20"/>
+              </w:rPr>
+              <w:t>旨在面向</w:t>
+            </w:r>
+            <w:r>
+              <w:rPr>
+                <w:rFonts w:asciiTheme="minorEastAsia" w:hAnsiTheme="minorEastAsia" w:hint="eastAsia"/>
+                <w:sz w:val="20"/>
+              </w:rPr>
+              <w:t>校园生活中的特定需求，更加方便</w:t>
+            </w:r>
+            <w:r>
+              <w:rPr>
+                <w:rFonts w:asciiTheme="minorEastAsia" w:hAnsiTheme="minorEastAsia" w:hint="eastAsia"/>
+                <w:sz w:val="20"/>
+              </w:rPr>
+              <w:t>同学之间的沟通交流，直接解决日常校园学习生活中确实存在的不方便的地方，同时结合一定的社交功能，兼具实用与娱乐性。相比同类型的平台应用软件，作品的面向需求人群更加特定化，提供的服务内容更加细分化，同时，该应用软件的所提供的功能与当今日益发展的电子商务、移动社交化校园等内容密切相关，也正是在互联网+的背景下，</w:t>
+            </w:r>
+            <w:r>
+              <w:rPr>
+                <w:rFonts w:asciiTheme="minorEastAsia" w:hAnsiTheme="minorEastAsia" w:hint="eastAsia"/>
+                <w:sz w:val="20"/>
+              </w:rPr>
+              <w:t>从校园学习生活中提炼产生的作品。</w:t>
             </w:r>
           </w:p>
           <w:p>
@@ -3125,6 +3168,145 @@
               </w:rPr>
               <w:t>价值</w:t>
             </w:r>
+          </w:p>
+          <w:p>
+            <w:pPr>
+              <w:rPr>
+                <w:rFonts w:asciiTheme="minorEastAsia" w:hAnsiTheme="minorEastAsia"/>
+                <w:sz w:val="20"/>
+              </w:rPr>
+            </w:pPr>
+            <w:r>
+              <w:rPr>
+                <w:rFonts w:asciiTheme="minorEastAsia" w:hAnsiTheme="minorEastAsia" w:hint="eastAsia"/>
+                <w:b/>
+                <w:sz w:val="20"/>
+              </w:rPr>
+              <w:t>设计：</w:t>
+            </w:r>
+            <w:r>
+              <w:rPr>
+                <w:rFonts w:asciiTheme="minorEastAsia" w:hAnsiTheme="minorEastAsia" w:hint="eastAsia"/>
+                <w:sz w:val="20"/>
+              </w:rPr>
+              <w:t>项目</w:t>
+            </w:r>
+            <w:r>
+              <w:rPr>
+                <w:rFonts w:asciiTheme="minorEastAsia" w:hAnsiTheme="minorEastAsia"/>
+                <w:sz w:val="20"/>
+              </w:rPr>
+              <w:t>方案书，</w:t>
+            </w:r>
+            <w:r>
+              <w:rPr>
+                <w:rFonts w:asciiTheme="minorEastAsia" w:hAnsiTheme="minorEastAsia" w:hint="eastAsia"/>
+                <w:sz w:val="20"/>
+              </w:rPr>
+              <w:t>设计</w:t>
+            </w:r>
+            <w:r>
+              <w:rPr>
+                <w:rFonts w:asciiTheme="minorEastAsia" w:hAnsiTheme="minorEastAsia" w:hint="eastAsia"/>
+                <w:sz w:val="20"/>
+              </w:rPr>
+              <w:t>文档、软件设计流程和框架</w:t>
+            </w:r>
+          </w:p>
+          <w:p>
+            <w:pPr>
+              <w:rPr>
+                <w:rFonts w:asciiTheme="minorEastAsia" w:hAnsiTheme="minorEastAsia" w:hint="eastAsia"/>
+                <w:sz w:val="20"/>
+              </w:rPr>
+            </w:pPr>
+            <w:r>
+              <w:rPr>
+                <w:rFonts w:asciiTheme="minorEastAsia" w:hAnsiTheme="minorEastAsia" w:hint="eastAsia"/>
+                <w:b/>
+                <w:sz w:val="20"/>
+              </w:rPr>
+              <w:t>产品：</w:t>
+            </w:r>
+            <w:r>
+              <w:rPr>
+                <w:rFonts w:asciiTheme="minorEastAsia" w:hAnsiTheme="minorEastAsia" w:hint="eastAsia"/>
+                <w:sz w:val="20"/>
+              </w:rPr>
+              <w:t>移动生活类应用软件</w:t>
+            </w:r>
+          </w:p>
+          <w:p>
+            <w:pPr>
+              <w:rPr>
+                <w:rFonts w:asciiTheme="minorEastAsia" w:hAnsiTheme="minorEastAsia"/>
+                <w:sz w:val="20"/>
+              </w:rPr>
+            </w:pPr>
+            <w:r>
+              <w:rPr>
+                <w:rFonts w:asciiTheme="minorEastAsia" w:hAnsiTheme="minorEastAsia" w:hint="eastAsia"/>
+                <w:b/>
+                <w:sz w:val="20"/>
+              </w:rPr>
+              <w:t>目标</w:t>
+            </w:r>
+            <w:r>
+              <w:rPr>
+                <w:rFonts w:asciiTheme="minorEastAsia" w:hAnsiTheme="minorEastAsia"/>
+                <w:b/>
+                <w:sz w:val="20"/>
+              </w:rPr>
+              <w:t>用户：</w:t>
+            </w:r>
+            <w:r>
+              <w:rPr>
+                <w:rFonts w:asciiTheme="minorEastAsia" w:hAnsiTheme="minorEastAsia" w:hint="eastAsia"/>
+                <w:sz w:val="20"/>
+              </w:rPr>
+              <w:t>主要针对校园学生人群</w:t>
+            </w:r>
+          </w:p>
+          <w:p>
+            <w:pPr>
+              <w:rPr>
+                <w:rFonts w:asciiTheme="minorEastAsia" w:hAnsiTheme="minorEastAsia"/>
+                <w:sz w:val="20"/>
+              </w:rPr>
+            </w:pPr>
+            <w:bookmarkStart w:id="0" w:name="_GoBack"/>
+            <w:r>
+              <w:rPr>
+                <w:rFonts w:asciiTheme="minorEastAsia" w:hAnsiTheme="minorEastAsia" w:hint="eastAsia"/>
+                <w:b/>
+                <w:sz w:val="20"/>
+              </w:rPr>
+              <w:t>市场应用场景:</w:t>
+            </w:r>
+            <w:bookmarkEnd w:id="0"/>
+            <w:r>
+              <w:rPr>
+                <w:rFonts w:asciiTheme="minorEastAsia" w:hAnsiTheme="minorEastAsia"/>
+                <w:sz w:val="20"/>
+              </w:rPr>
+              <w:t xml:space="preserve"> </w:t>
+            </w:r>
+            <w:r>
+              <w:rPr>
+                <w:rFonts w:asciiTheme="minorEastAsia" w:hAnsiTheme="minorEastAsia" w:hint="eastAsia"/>
+                <w:sz w:val="20"/>
+              </w:rPr>
+              <w:t>均可在各大高校推广</w:t>
+            </w:r>
+          </w:p>
+          <w:p>
+            <w:pPr>
+              <w:rPr>
+                <w:rFonts w:asciiTheme="minorEastAsia" w:hAnsiTheme="minorEastAsia"/>
+                <w:b/>
+                <w:sz w:val="20"/>
+              </w:rPr>
+            </w:pPr>
           </w:p>
         </w:tc>
       </w:tr>
@@ -4048,14 +4230,14 @@
   <w:abstractNum w:abstractNumId="4">
     <w:nsid w:val="664E179D"/>
     <w:multiLevelType w:val="hybridMultilevel"/>
-    <w:tmpl w:val="2014FE00"/>
+    <w:tmpl w:val="5DDE95DE"/>
     <w:lvl w:ilvl="0" w:tplc="0409000F">
       <w:start w:val="1"/>
       <w:numFmt w:val="decimal"/>
       <w:lvlText w:val="%1."/>
       <w:lvlJc w:val="left"/>
       <w:pPr>
-        <w:ind w:left="840" w:hanging="420"/>
+        <w:ind w:left="900" w:hanging="480"/>
       </w:pPr>
     </w:lvl>
     <w:lvl w:ilvl="1" w:tplc="04090019" w:tentative="1">
@@ -4973,6 +5155,32 @@
       <w:ind w:firstLineChars="200" w:firstLine="420"/>
     </w:pPr>
   </w:style>
+  <w:style w:type="paragraph" w:styleId="ab">
+    <w:name w:val="Balloon Text"/>
+    <w:basedOn w:val="a"/>
+    <w:link w:val="ac"/>
+    <w:uiPriority w:val="99"/>
+    <w:semiHidden/>
+    <w:unhideWhenUsed/>
+    <w:rsid w:val="00DA61A1"/>
+    <w:rPr>
+      <w:sz w:val="18"/>
+      <w:szCs w:val="18"/>
+    </w:rPr>
+  </w:style>
+  <w:style w:type="character" w:customStyle="1" w:styleId="ac">
+    <w:name w:val="批注框文本字符"/>
+    <w:basedOn w:val="a0"/>
+    <w:link w:val="ab"/>
+    <w:uiPriority w:val="99"/>
+    <w:semiHidden/>
+    <w:rsid w:val="00DA61A1"/>
+    <w:rPr>
+      <w:kern w:val="2"/>
+      <w:sz w:val="18"/>
+      <w:szCs w:val="18"/>
+    </w:rPr>
+  </w:style>
 </w:styles>
 </file>
 

--- a/doc/报名-移动生活-苏丽荣-通信-15528290768.docx
+++ b/doc/报名-移动生活-苏丽荣-通信-15528290768.docx
@@ -8,42 +8,6 @@
           <w:rFonts w:asciiTheme="minorEastAsia" w:hAnsiTheme="minorEastAsia"/>
         </w:rPr>
       </w:pPr>
-      <w:r>
-        <w:rPr>
-          <w:rFonts w:asciiTheme="minorEastAsia" w:hAnsiTheme="minorEastAsia" w:hint="eastAsia"/>
-        </w:rPr>
-        <w:t>附件1：</w:t>
-      </w:r>
-      <w:r>
-        <w:rPr>
-          <w:rFonts w:asciiTheme="minorEastAsia" w:hAnsiTheme="minorEastAsia" w:hint="eastAsia"/>
-        </w:rPr>
-        <w:t>第二届</w:t>
-      </w:r>
-      <w:r>
-        <w:rPr>
-          <w:rFonts w:asciiTheme="minorEastAsia" w:hAnsiTheme="minorEastAsia" w:hint="eastAsia"/>
-        </w:rPr>
-        <w:t>全国</w:t>
-      </w:r>
-      <w:r>
-        <w:rPr>
-          <w:rFonts w:asciiTheme="minorEastAsia" w:hAnsiTheme="minorEastAsia" w:hint="eastAsia"/>
-        </w:rPr>
-        <w:t>研究生移动终端应用设计创新大赛</w:t>
-      </w:r>
-      <w:r>
-        <w:rPr>
-          <w:rFonts w:asciiTheme="minorEastAsia" w:hAnsiTheme="minorEastAsia" w:hint="eastAsia"/>
-        </w:rPr>
-        <w:t>校内选拔赛</w:t>
-      </w:r>
-      <w:r>
-        <w:rPr>
-          <w:rFonts w:asciiTheme="minorEastAsia" w:hAnsiTheme="minorEastAsia" w:hint="eastAsia"/>
-        </w:rPr>
-        <w:t>报名表</w:t>
-      </w:r>
     </w:p>
     <w:tbl>
       <w:tblPr>
@@ -438,12 +402,18 @@
           </w:tcPr>
           <w:p>
             <w:pPr>
-              <w:jc w:val="center"/>
-              <w:rPr>
-                <w:rFonts w:asciiTheme="minorEastAsia" w:hAnsiTheme="minorEastAsia"/>
-                <w:sz w:val="20"/>
-              </w:rPr>
-            </w:pPr>
+              <w:rPr>
+                <w:rFonts w:asciiTheme="minorEastAsia" w:hAnsiTheme="minorEastAsia" w:hint="eastAsia"/>
+                <w:sz w:val="20"/>
+              </w:rPr>
+            </w:pPr>
+            <w:r>
+              <w:rPr>
+                <w:rFonts w:asciiTheme="minorEastAsia" w:hAnsiTheme="minorEastAsia"/>
+                <w:sz w:val="20"/>
+              </w:rPr>
+              <w:t xml:space="preserve"> 优书购</w:t>
+            </w:r>
           </w:p>
         </w:tc>
       </w:tr>
@@ -1606,7 +1576,7 @@
                 <w:rFonts w:asciiTheme="minorEastAsia" w:hAnsiTheme="minorEastAsia" w:hint="eastAsia"/>
                 <w:sz w:val="20"/>
               </w:rPr>
-              <w:t>硕士</w:t>
+              <w:t>硕</w:t>
             </w:r>
           </w:p>
         </w:tc>
@@ -1872,70 +1842,161 @@
                 <w:rFonts w:asciiTheme="minorEastAsia" w:hAnsiTheme="minorEastAsia" w:hint="eastAsia"/>
                 <w:sz w:val="20"/>
               </w:rPr>
-              <w:t>日常</w:t>
-            </w:r>
-            <w:r>
-              <w:rPr>
-                <w:rFonts w:asciiTheme="minorEastAsia" w:hAnsiTheme="minorEastAsia"/>
-                <w:sz w:val="20"/>
-              </w:rPr>
-              <w:t>生活中，</w:t>
-            </w:r>
-            <w:r>
-              <w:rPr>
-                <w:rFonts w:asciiTheme="minorEastAsia" w:hAnsiTheme="minorEastAsia" w:hint="eastAsia"/>
-                <w:sz w:val="20"/>
-              </w:rPr>
-              <w:t>常常</w:t>
-            </w:r>
-            <w:r>
-              <w:rPr>
-                <w:rFonts w:asciiTheme="minorEastAsia" w:hAnsiTheme="minorEastAsia"/>
-                <w:sz w:val="20"/>
-              </w:rPr>
-              <w:t>会遇到各种各样的</w:t>
-            </w:r>
-            <w:r>
-              <w:rPr>
-                <w:rFonts w:asciiTheme="minorEastAsia" w:hAnsiTheme="minorEastAsia" w:hint="eastAsia"/>
-                <w:sz w:val="20"/>
-              </w:rPr>
-              <w:t>困</w:t>
-            </w:r>
-            <w:r>
-              <w:rPr>
-                <w:rFonts w:asciiTheme="minorEastAsia" w:hAnsiTheme="minorEastAsia"/>
-                <w:sz w:val="20"/>
-              </w:rPr>
-              <w:t>/</w:t>
-            </w:r>
-            <w:r>
-              <w:rPr>
-                <w:rFonts w:asciiTheme="minorEastAsia" w:hAnsiTheme="minorEastAsia"/>
-                <w:sz w:val="20"/>
-              </w:rPr>
-              <w:t>窘境，</w:t>
-            </w:r>
-            <w:r>
-              <w:rPr>
-                <w:rFonts w:asciiTheme="minorEastAsia" w:hAnsiTheme="minorEastAsia" w:hint="eastAsia"/>
-                <w:sz w:val="20"/>
-              </w:rPr>
-              <w:t>这个</w:t>
-            </w:r>
-            <w:r>
-              <w:rPr>
-                <w:rFonts w:asciiTheme="minorEastAsia" w:hAnsiTheme="minorEastAsia"/>
-                <w:sz w:val="20"/>
-              </w:rPr>
-              <w:t>时候很有可能身边不远处就</w:t>
-            </w:r>
-            <w:r>
-              <w:rPr>
-                <w:rFonts w:asciiTheme="minorEastAsia" w:hAnsiTheme="minorEastAsia"/>
-                <w:sz w:val="20"/>
-              </w:rPr>
-              <w:t>有能够帮忙的人，</w:t>
+              <w:t>书籍是</w:t>
+            </w:r>
+            <w:r>
+              <w:rPr>
+                <w:rFonts w:asciiTheme="minorEastAsia" w:hAnsiTheme="minorEastAsia"/>
+                <w:sz w:val="20"/>
+              </w:rPr>
+              <w:t>人类进步的阶梯，而作为学生党，各大电商网站推出促销活动</w:t>
+            </w:r>
+            <w:r>
+              <w:rPr>
+                <w:rFonts w:asciiTheme="minorEastAsia" w:hAnsiTheme="minorEastAsia" w:hint="eastAsia"/>
+                <w:sz w:val="20"/>
+              </w:rPr>
+              <w:t>时</w:t>
+            </w:r>
+            <w:r>
+              <w:rPr>
+                <w:rFonts w:asciiTheme="minorEastAsia" w:hAnsiTheme="minorEastAsia"/>
+                <w:sz w:val="20"/>
+              </w:rPr>
+              <w:t>，</w:t>
+            </w:r>
+            <w:r>
+              <w:rPr>
+                <w:rFonts w:asciiTheme="minorEastAsia" w:hAnsiTheme="minorEastAsia" w:hint="eastAsia"/>
+                <w:sz w:val="20"/>
+              </w:rPr>
+              <w:t>无疑</w:t>
+            </w:r>
+            <w:r>
+              <w:rPr>
+                <w:rFonts w:asciiTheme="minorEastAsia" w:hAnsiTheme="minorEastAsia"/>
+                <w:sz w:val="20"/>
+              </w:rPr>
+              <w:t>是</w:t>
+            </w:r>
+            <w:r>
+              <w:rPr>
+                <w:rFonts w:asciiTheme="minorEastAsia" w:hAnsiTheme="minorEastAsia" w:hint="eastAsia"/>
+                <w:sz w:val="20"/>
+              </w:rPr>
+              <w:t>学生</w:t>
+            </w:r>
+            <w:r>
+              <w:rPr>
+                <w:rFonts w:asciiTheme="minorEastAsia" w:hAnsiTheme="minorEastAsia"/>
+                <w:sz w:val="20"/>
+              </w:rPr>
+              <w:t>党入手新书的好时机，而我们常常</w:t>
+            </w:r>
+            <w:r>
+              <w:rPr>
+                <w:rFonts w:asciiTheme="minorEastAsia" w:hAnsiTheme="minorEastAsia" w:hint="eastAsia"/>
+                <w:sz w:val="20"/>
+              </w:rPr>
+              <w:t>因为</w:t>
+            </w:r>
+            <w:r>
+              <w:rPr>
+                <w:rFonts w:asciiTheme="minorEastAsia" w:hAnsiTheme="minorEastAsia"/>
+                <w:sz w:val="20"/>
+              </w:rPr>
+              <w:t>忙碌错</w:t>
+            </w:r>
+            <w:r>
+              <w:rPr>
+                <w:rFonts w:asciiTheme="minorEastAsia" w:hAnsiTheme="minorEastAsia" w:hint="eastAsia"/>
+                <w:sz w:val="20"/>
+              </w:rPr>
+              <w:t>过</w:t>
+            </w:r>
+            <w:r>
+              <w:rPr>
+                <w:rFonts w:asciiTheme="minorEastAsia" w:hAnsiTheme="minorEastAsia"/>
+                <w:sz w:val="20"/>
+              </w:rPr>
+              <w:t>活动</w:t>
+            </w:r>
+            <w:r>
+              <w:rPr>
+                <w:rFonts w:asciiTheme="minorEastAsia" w:hAnsiTheme="minorEastAsia"/>
+                <w:sz w:val="20"/>
+              </w:rPr>
+              <w:t>；</w:t>
+            </w:r>
+            <w:r>
+              <w:rPr>
+                <w:rFonts w:asciiTheme="minorEastAsia" w:hAnsiTheme="minorEastAsia" w:hint="eastAsia"/>
+                <w:sz w:val="20"/>
+              </w:rPr>
+              <w:t>同时</w:t>
+            </w:r>
+            <w:r>
+              <w:rPr>
+                <w:rFonts w:asciiTheme="minorEastAsia" w:hAnsiTheme="minorEastAsia"/>
+                <w:sz w:val="20"/>
+              </w:rPr>
+              <w:t>，</w:t>
+            </w:r>
+            <w:r>
+              <w:rPr>
+                <w:rFonts w:asciiTheme="minorEastAsia" w:hAnsiTheme="minorEastAsia" w:hint="eastAsia"/>
+                <w:sz w:val="20"/>
+              </w:rPr>
+              <w:t>同类</w:t>
+            </w:r>
+            <w:r>
+              <w:rPr>
+                <w:rFonts w:asciiTheme="minorEastAsia" w:hAnsiTheme="minorEastAsia"/>
+                <w:sz w:val="20"/>
+              </w:rPr>
+              <w:t>题材的书籍中的热门的好书</w:t>
+            </w:r>
+            <w:r>
+              <w:rPr>
+                <w:rFonts w:asciiTheme="minorEastAsia" w:hAnsiTheme="minorEastAsia" w:hint="eastAsia"/>
+                <w:sz w:val="20"/>
+              </w:rPr>
+              <w:t>就是</w:t>
+            </w:r>
+            <w:r>
+              <w:rPr>
+                <w:rFonts w:asciiTheme="minorEastAsia" w:hAnsiTheme="minorEastAsia"/>
+                <w:sz w:val="20"/>
+              </w:rPr>
+              <w:t>那几本，</w:t>
+            </w:r>
+            <w:r>
+              <w:rPr>
+                <w:rFonts w:asciiTheme="minorEastAsia" w:hAnsiTheme="minorEastAsia" w:hint="eastAsia"/>
+                <w:sz w:val="20"/>
+              </w:rPr>
+              <w:t>不是</w:t>
+            </w:r>
+            <w:r>
+              <w:rPr>
+                <w:rFonts w:asciiTheme="minorEastAsia" w:hAnsiTheme="minorEastAsia"/>
+                <w:sz w:val="20"/>
+              </w:rPr>
+              <w:t>绝快的手速，</w:t>
+            </w:r>
+            <w:r>
+              <w:rPr>
+                <w:rFonts w:asciiTheme="minorEastAsia" w:hAnsiTheme="minorEastAsia" w:hint="eastAsia"/>
+                <w:sz w:val="20"/>
+              </w:rPr>
+              <w:t>根本</w:t>
+            </w:r>
+            <w:r>
+              <w:rPr>
+                <w:rFonts w:asciiTheme="minorEastAsia" w:hAnsiTheme="minorEastAsia"/>
+                <w:sz w:val="20"/>
+              </w:rPr>
+              <w:t>不可能抢到好书。</w:t>
             </w:r>
             <w:r>
               <w:rPr>
@@ -1949,56 +2010,338 @@
                 <w:rFonts w:asciiTheme="minorEastAsia" w:hAnsiTheme="minorEastAsia"/>
                 <w:sz w:val="20"/>
               </w:rPr>
-              <w:t>工科生内敛寡言的特点导致其不好意思说出口，</w:t>
-            </w:r>
-            <w:r>
-              <w:rPr>
-                <w:rFonts w:asciiTheme="minorEastAsia" w:hAnsiTheme="minorEastAsia" w:hint="eastAsia"/>
-                <w:sz w:val="20"/>
-              </w:rPr>
-              <w:t>或者</w:t>
-            </w:r>
-            <w:r>
-              <w:rPr>
-                <w:rFonts w:asciiTheme="minorEastAsia" w:hAnsiTheme="minorEastAsia"/>
-                <w:sz w:val="20"/>
-              </w:rPr>
-              <w:t>不确定</w:t>
-            </w:r>
-            <w:r>
-              <w:rPr>
-                <w:rFonts w:asciiTheme="minorEastAsia" w:hAnsiTheme="minorEastAsia"/>
-                <w:sz w:val="20"/>
-              </w:rPr>
-              <w:t>可以向</w:t>
-            </w:r>
-            <w:r>
-              <w:rPr>
-                <w:rFonts w:asciiTheme="minorEastAsia" w:hAnsiTheme="minorEastAsia" w:hint="eastAsia"/>
-                <w:sz w:val="20"/>
-              </w:rPr>
-              <w:t>谁</w:t>
-            </w:r>
-            <w:r>
-              <w:rPr>
-                <w:rFonts w:asciiTheme="minorEastAsia" w:hAnsiTheme="minorEastAsia"/>
-                <w:sz w:val="20"/>
-              </w:rPr>
-              <w:t>求助。</w:t>
-            </w:r>
-            <w:r>
-              <w:rPr>
-                <w:rFonts w:asciiTheme="minorEastAsia" w:hAnsiTheme="minorEastAsia" w:hint="eastAsia"/>
-                <w:sz w:val="20"/>
-              </w:rPr>
-              <w:t>本</w:t>
-            </w:r>
-            <w:r>
-              <w:rPr>
-                <w:rFonts w:asciiTheme="minorEastAsia" w:hAnsiTheme="minorEastAsia"/>
-                <w:sz w:val="20"/>
-              </w:rPr>
-              <w:t>App旨在诸多场景中为学生提供互助的平台（如拼单</w:t>
+              <w:t>查找书籍</w:t>
+            </w:r>
+            <w:r>
+              <w:rPr>
+                <w:rFonts w:asciiTheme="minorEastAsia" w:hAnsiTheme="minorEastAsia" w:hint="eastAsia"/>
+                <w:sz w:val="20"/>
+              </w:rPr>
+              <w:t>时</w:t>
+            </w:r>
+            <w:r>
+              <w:rPr>
+                <w:rFonts w:asciiTheme="minorEastAsia" w:hAnsiTheme="minorEastAsia"/>
+                <w:sz w:val="20"/>
+              </w:rPr>
+              <w:t>，</w:t>
+            </w:r>
+            <w:r>
+              <w:rPr>
+                <w:rFonts w:asciiTheme="minorEastAsia" w:hAnsiTheme="minorEastAsia" w:hint="eastAsia"/>
+                <w:sz w:val="20"/>
+              </w:rPr>
+              <w:t>总会</w:t>
+            </w:r>
+            <w:r>
+              <w:rPr>
+                <w:rFonts w:asciiTheme="minorEastAsia" w:hAnsiTheme="minorEastAsia"/>
+                <w:sz w:val="20"/>
+              </w:rPr>
+              <w:t>显示</w:t>
+            </w:r>
+            <w:r>
+              <w:rPr>
+                <w:rFonts w:asciiTheme="minorEastAsia" w:hAnsiTheme="minorEastAsia" w:hint="eastAsia"/>
+                <w:sz w:val="20"/>
+              </w:rPr>
+              <w:t>并未</w:t>
+            </w:r>
+            <w:r>
+              <w:rPr>
+                <w:rFonts w:asciiTheme="minorEastAsia" w:hAnsiTheme="minorEastAsia"/>
+                <w:sz w:val="20"/>
+              </w:rPr>
+              <w:t>参加活动的书籍，</w:t>
+            </w:r>
+            <w:r>
+              <w:rPr>
+                <w:rFonts w:asciiTheme="minorEastAsia" w:hAnsiTheme="minorEastAsia" w:hint="eastAsia"/>
+                <w:sz w:val="20"/>
+              </w:rPr>
+              <w:t>对</w:t>
+            </w:r>
+            <w:r>
+              <w:rPr>
+                <w:rFonts w:asciiTheme="minorEastAsia" w:hAnsiTheme="minorEastAsia"/>
+                <w:sz w:val="20"/>
+              </w:rPr>
+              <w:t>我们的</w:t>
+            </w:r>
+            <w:r>
+              <w:rPr>
+                <w:rFonts w:asciiTheme="minorEastAsia" w:hAnsiTheme="minorEastAsia" w:hint="eastAsia"/>
+                <w:sz w:val="20"/>
+              </w:rPr>
+              <w:t>购买</w:t>
+            </w:r>
+            <w:r>
+              <w:rPr>
+                <w:rFonts w:asciiTheme="minorEastAsia" w:hAnsiTheme="minorEastAsia"/>
+                <w:sz w:val="20"/>
+              </w:rPr>
+              <w:t>也造成困扰。</w:t>
+            </w:r>
+            <w:r>
+              <w:rPr>
+                <w:rFonts w:asciiTheme="minorEastAsia" w:hAnsiTheme="minorEastAsia" w:hint="eastAsia"/>
+                <w:sz w:val="20"/>
+              </w:rPr>
+              <w:t>优书购</w:t>
+            </w:r>
+            <w:r>
+              <w:rPr>
+                <w:rFonts w:asciiTheme="minorEastAsia" w:hAnsiTheme="minorEastAsia"/>
+                <w:sz w:val="20"/>
+              </w:rPr>
+              <w:t>旨在</w:t>
+            </w:r>
+            <w:r>
+              <w:rPr>
+                <w:rFonts w:asciiTheme="minorEastAsia" w:hAnsiTheme="minorEastAsia" w:hint="eastAsia"/>
+                <w:sz w:val="20"/>
+              </w:rPr>
+              <w:t>学生</w:t>
+            </w:r>
+            <w:r>
+              <w:rPr>
+                <w:rFonts w:asciiTheme="minorEastAsia" w:hAnsiTheme="minorEastAsia"/>
+                <w:sz w:val="20"/>
+              </w:rPr>
+              <w:t>提供全面</w:t>
+            </w:r>
+            <w:r>
+              <w:rPr>
+                <w:rFonts w:asciiTheme="minorEastAsia" w:hAnsiTheme="minorEastAsia" w:hint="eastAsia"/>
+                <w:sz w:val="20"/>
+              </w:rPr>
+              <w:t>而</w:t>
+            </w:r>
+            <w:r>
+              <w:rPr>
+                <w:rFonts w:asciiTheme="minorEastAsia" w:hAnsiTheme="minorEastAsia"/>
+                <w:sz w:val="20"/>
+              </w:rPr>
+              <w:t>及时的</w:t>
+            </w:r>
+            <w:r>
+              <w:rPr>
+                <w:rFonts w:asciiTheme="minorEastAsia" w:hAnsiTheme="minorEastAsia"/>
+                <w:sz w:val="20"/>
+              </w:rPr>
+              <w:t>籍促销活动</w:t>
+            </w:r>
+            <w:r>
+              <w:rPr>
+                <w:rFonts w:asciiTheme="minorEastAsia" w:hAnsiTheme="minorEastAsia"/>
+                <w:sz w:val="20"/>
+              </w:rPr>
+              <w:t>信息，</w:t>
+            </w:r>
+            <w:r>
+              <w:rPr>
+                <w:rFonts w:asciiTheme="minorEastAsia" w:hAnsiTheme="minorEastAsia" w:hint="eastAsia"/>
+                <w:sz w:val="20"/>
+              </w:rPr>
+              <w:t>同时</w:t>
+            </w:r>
+            <w:r>
+              <w:rPr>
+                <w:rFonts w:asciiTheme="minorEastAsia" w:hAnsiTheme="minorEastAsia"/>
+                <w:sz w:val="20"/>
+              </w:rPr>
+              <w:t>提供便利的</w:t>
+            </w:r>
+            <w:r>
+              <w:rPr>
+                <w:rFonts w:asciiTheme="minorEastAsia" w:hAnsiTheme="minorEastAsia" w:hint="eastAsia"/>
+                <w:sz w:val="20"/>
+              </w:rPr>
+              <w:t>活动</w:t>
+            </w:r>
+            <w:r>
+              <w:rPr>
+                <w:rFonts w:asciiTheme="minorEastAsia" w:hAnsiTheme="minorEastAsia"/>
+                <w:sz w:val="20"/>
+              </w:rPr>
+              <w:t>书籍</w:t>
+            </w:r>
+            <w:r>
+              <w:rPr>
+                <w:rFonts w:asciiTheme="minorEastAsia" w:hAnsiTheme="minorEastAsia"/>
+                <w:sz w:val="20"/>
+              </w:rPr>
+              <w:t>搜索</w:t>
+            </w:r>
+            <w:bookmarkStart w:id="0" w:name="_GoBack"/>
+            <w:bookmarkEnd w:id="0"/>
+            <w:r>
+              <w:rPr>
+                <w:rFonts w:asciiTheme="minorEastAsia" w:hAnsiTheme="minorEastAsia"/>
+                <w:sz w:val="20"/>
+              </w:rPr>
+              <w:t>查询，</w:t>
+            </w:r>
+            <w:r>
+              <w:rPr>
+                <w:rFonts w:asciiTheme="minorEastAsia" w:hAnsiTheme="minorEastAsia" w:hint="eastAsia"/>
+                <w:sz w:val="20"/>
+              </w:rPr>
+              <w:t>为</w:t>
+            </w:r>
+            <w:r>
+              <w:rPr>
+                <w:rFonts w:asciiTheme="minorEastAsia" w:hAnsiTheme="minorEastAsia"/>
+                <w:sz w:val="20"/>
+              </w:rPr>
+              <w:t>抢购提供先机；</w:t>
+            </w:r>
+            <w:r>
+              <w:rPr>
+                <w:rFonts w:asciiTheme="minorEastAsia" w:hAnsiTheme="minorEastAsia" w:hint="eastAsia"/>
+                <w:sz w:val="20"/>
+              </w:rPr>
+              <w:t>同时</w:t>
+            </w:r>
+            <w:r>
+              <w:rPr>
+                <w:rFonts w:asciiTheme="minorEastAsia" w:hAnsiTheme="minorEastAsia"/>
+                <w:sz w:val="20"/>
+              </w:rPr>
+              <w:t>在同城学生之间提供拼购活动，</w:t>
+            </w:r>
+            <w:r>
+              <w:rPr>
+                <w:rFonts w:asciiTheme="minorEastAsia" w:hAnsiTheme="minorEastAsia" w:hint="eastAsia"/>
+                <w:sz w:val="20"/>
+              </w:rPr>
+              <w:t>使得</w:t>
+            </w:r>
+            <w:r>
+              <w:rPr>
+                <w:rFonts w:asciiTheme="minorEastAsia" w:hAnsiTheme="minorEastAsia"/>
+                <w:sz w:val="20"/>
+              </w:rPr>
+              <w:t>拼单抢好书不再</w:t>
+            </w:r>
+            <w:r>
+              <w:rPr>
+                <w:rFonts w:asciiTheme="minorEastAsia" w:hAnsiTheme="minorEastAsia" w:hint="eastAsia"/>
+                <w:sz w:val="20"/>
+              </w:rPr>
+              <w:t>是</w:t>
+            </w:r>
+            <w:r>
+              <w:rPr>
+                <w:rFonts w:asciiTheme="minorEastAsia" w:hAnsiTheme="minorEastAsia"/>
+                <w:sz w:val="20"/>
+              </w:rPr>
+              <w:t>难题。</w:t>
+            </w:r>
+            <w:r>
+              <w:rPr>
+                <w:rFonts w:asciiTheme="minorEastAsia" w:hAnsiTheme="minorEastAsia"/>
+                <w:sz w:val="20"/>
+              </w:rPr>
+              <w:t>此外，</w:t>
+            </w:r>
+            <w:r>
+              <w:rPr>
+                <w:rFonts w:asciiTheme="minorEastAsia" w:hAnsiTheme="minorEastAsia" w:hint="eastAsia"/>
+                <w:sz w:val="20"/>
+              </w:rPr>
+              <w:t>优书购</w:t>
+            </w:r>
+            <w:r>
+              <w:rPr>
+                <w:rFonts w:asciiTheme="minorEastAsia" w:hAnsiTheme="minorEastAsia"/>
+                <w:sz w:val="20"/>
+              </w:rPr>
+              <w:t>还为书友提供</w:t>
+            </w:r>
+            <w:r>
+              <w:rPr>
+                <w:rFonts w:asciiTheme="minorEastAsia" w:hAnsiTheme="minorEastAsia" w:hint="eastAsia"/>
+                <w:sz w:val="20"/>
+              </w:rPr>
+              <w:t>校园</w:t>
+            </w:r>
+            <w:r>
+              <w:rPr>
+                <w:rFonts w:asciiTheme="minorEastAsia" w:hAnsiTheme="minorEastAsia"/>
+                <w:sz w:val="20"/>
+              </w:rPr>
+              <w:t>服务（拼伞，</w:t>
+            </w:r>
+            <w:r>
+              <w:rPr>
+                <w:rFonts w:asciiTheme="minorEastAsia" w:hAnsiTheme="minorEastAsia" w:hint="eastAsia"/>
+                <w:sz w:val="20"/>
+              </w:rPr>
+              <w:t>空闲</w:t>
+            </w:r>
+            <w:r>
+              <w:rPr>
+                <w:rFonts w:asciiTheme="minorEastAsia" w:hAnsiTheme="minorEastAsia"/>
+                <w:sz w:val="20"/>
+              </w:rPr>
+              <w:t>教室查询</w:t>
+            </w:r>
+            <w:r>
+              <w:rPr>
+                <w:rFonts w:asciiTheme="minorEastAsia" w:hAnsiTheme="minorEastAsia" w:hint="eastAsia"/>
+                <w:sz w:val="20"/>
+              </w:rPr>
+              <w:t>等</w:t>
+            </w:r>
+            <w:r>
+              <w:rPr>
+                <w:rFonts w:asciiTheme="minorEastAsia" w:hAnsiTheme="minorEastAsia"/>
+                <w:sz w:val="20"/>
+              </w:rPr>
+              <w:t>）</w:t>
+            </w:r>
+            <w:r>
+              <w:rPr>
+                <w:rFonts w:asciiTheme="minorEastAsia" w:hAnsiTheme="minorEastAsia" w:hint="eastAsia"/>
+                <w:sz w:val="20"/>
+              </w:rPr>
+              <w:t>；</w:t>
+            </w:r>
+            <w:r>
+              <w:rPr>
+                <w:rFonts w:asciiTheme="minorEastAsia" w:hAnsiTheme="minorEastAsia" w:hint="eastAsia"/>
+                <w:sz w:val="20"/>
+              </w:rPr>
+              <w:t>在</w:t>
+            </w:r>
+            <w:r>
+              <w:rPr>
+                <w:rFonts w:asciiTheme="minorEastAsia" w:hAnsiTheme="minorEastAsia"/>
+                <w:sz w:val="20"/>
+              </w:rPr>
+              <w:t>方便同学生活的同时，</w:t>
+            </w:r>
+            <w:r>
+              <w:rPr>
+                <w:rFonts w:asciiTheme="minorEastAsia" w:hAnsiTheme="minorEastAsia" w:hint="eastAsia"/>
+                <w:sz w:val="20"/>
+              </w:rPr>
+              <w:t>增加</w:t>
+            </w:r>
+            <w:r>
+              <w:rPr>
+                <w:rFonts w:asciiTheme="minorEastAsia" w:hAnsiTheme="minorEastAsia" w:hint="eastAsia"/>
+                <w:sz w:val="20"/>
+              </w:rPr>
+              <w:t>书友</w:t>
+            </w:r>
+            <w:r>
+              <w:rPr>
+                <w:rFonts w:asciiTheme="minorEastAsia" w:hAnsiTheme="minorEastAsia"/>
+                <w:sz w:val="20"/>
+              </w:rPr>
+              <w:t>间的交流</w:t>
             </w:r>
             <w:r>
               <w:rPr>
@@ -2009,199 +2352,17 @@
             </w:r>
             <w:r>
               <w:rPr>
-                <w:rFonts w:asciiTheme="minorEastAsia" w:hAnsiTheme="minorEastAsia" w:hint="eastAsia"/>
-                <w:sz w:val="20"/>
-              </w:rPr>
-              <w:t>拼网上商城购物单，拼伞，拼车</w:t>
-            </w:r>
-            <w:r>
-              <w:rPr>
-                <w:rFonts w:asciiTheme="minorEastAsia" w:hAnsiTheme="minorEastAsia"/>
-                <w:sz w:val="20"/>
-              </w:rPr>
-              <w:t>）</w:t>
-            </w:r>
-            <w:r>
-              <w:rPr>
-                <w:rFonts w:asciiTheme="minorEastAsia" w:hAnsiTheme="minorEastAsia"/>
-                <w:sz w:val="20"/>
-              </w:rPr>
-              <w:t>；</w:t>
-            </w:r>
-            <w:r>
-              <w:rPr>
-                <w:rFonts w:asciiTheme="minorEastAsia" w:hAnsiTheme="minorEastAsia"/>
-                <w:sz w:val="20"/>
-              </w:rPr>
-              <w:t>可提供</w:t>
-            </w:r>
-            <w:r>
-              <w:rPr>
-                <w:rFonts w:asciiTheme="minorEastAsia" w:hAnsiTheme="minorEastAsia" w:hint="eastAsia"/>
-                <w:sz w:val="20"/>
-              </w:rPr>
-              <w:t>提供</w:t>
-            </w:r>
-            <w:r>
-              <w:rPr>
-                <w:rFonts w:asciiTheme="minorEastAsia" w:hAnsiTheme="minorEastAsia"/>
-                <w:sz w:val="20"/>
-              </w:rPr>
-              <w:t>校园相关信息（</w:t>
-            </w:r>
-            <w:r>
-              <w:rPr>
-                <w:rFonts w:asciiTheme="minorEastAsia" w:hAnsiTheme="minorEastAsia" w:hint="eastAsia"/>
-                <w:sz w:val="20"/>
-              </w:rPr>
-              <w:t>如</w:t>
-            </w:r>
-            <w:r>
-              <w:rPr>
-                <w:rFonts w:asciiTheme="minorEastAsia" w:hAnsiTheme="minorEastAsia"/>
-                <w:sz w:val="20"/>
-              </w:rPr>
-              <w:t>考试安排，</w:t>
-            </w:r>
-            <w:r>
-              <w:rPr>
-                <w:rFonts w:asciiTheme="minorEastAsia" w:hAnsiTheme="minorEastAsia" w:hint="eastAsia"/>
-                <w:sz w:val="20"/>
-              </w:rPr>
-              <w:t>教学楼可用自习室</w:t>
-            </w:r>
-            <w:r>
-              <w:rPr>
-                <w:rFonts w:asciiTheme="minorEastAsia" w:hAnsiTheme="minorEastAsia"/>
-                <w:sz w:val="20"/>
-              </w:rPr>
-              <w:t>）</w:t>
-            </w:r>
-            <w:r>
-              <w:rPr>
-                <w:rFonts w:asciiTheme="minorEastAsia" w:hAnsiTheme="minorEastAsia" w:hint="eastAsia"/>
-                <w:sz w:val="20"/>
-              </w:rPr>
-              <w:t>；</w:t>
-            </w:r>
-            <w:r>
-              <w:rPr>
-                <w:rFonts w:asciiTheme="minorEastAsia" w:hAnsiTheme="minorEastAsia" w:hint="eastAsia"/>
-                <w:sz w:val="20"/>
-              </w:rPr>
-              <w:t>在</w:t>
-            </w:r>
-            <w:r>
-              <w:rPr>
-                <w:rFonts w:asciiTheme="minorEastAsia" w:hAnsiTheme="minorEastAsia"/>
-                <w:sz w:val="20"/>
-              </w:rPr>
-              <w:t>方便同学生活的同时，</w:t>
-            </w:r>
-            <w:r>
-              <w:rPr>
-                <w:rFonts w:asciiTheme="minorEastAsia" w:hAnsiTheme="minorEastAsia" w:hint="eastAsia"/>
-                <w:sz w:val="20"/>
-              </w:rPr>
-              <w:t>增加</w:t>
-            </w:r>
-            <w:r>
-              <w:rPr>
-                <w:rFonts w:asciiTheme="minorEastAsia" w:hAnsiTheme="minorEastAsia" w:hint="eastAsia"/>
-                <w:sz w:val="20"/>
-              </w:rPr>
-              <w:t>同校</w:t>
-            </w:r>
-            <w:r>
-              <w:rPr>
-                <w:rFonts w:asciiTheme="minorEastAsia" w:hAnsiTheme="minorEastAsia"/>
-                <w:sz w:val="20"/>
-              </w:rPr>
-              <w:t>同学间的交流</w:t>
-            </w:r>
-            <w:r>
-              <w:rPr>
-                <w:rFonts w:asciiTheme="minorEastAsia" w:hAnsiTheme="minorEastAsia"/>
-                <w:sz w:val="20"/>
-              </w:rPr>
-              <w:t>（</w:t>
-            </w:r>
-            <w:r>
-              <w:rPr>
-                <w:rFonts w:asciiTheme="minorEastAsia" w:hAnsiTheme="minorEastAsia" w:hint="eastAsia"/>
-                <w:sz w:val="20"/>
-              </w:rPr>
-              <w:t>如</w:t>
-            </w:r>
-            <w:r>
-              <w:rPr>
-                <w:rFonts w:asciiTheme="minorEastAsia" w:hAnsiTheme="minorEastAsia"/>
-                <w:sz w:val="20"/>
-              </w:rPr>
-              <w:t>课程的学生</w:t>
-            </w:r>
-            <w:r>
-              <w:rPr>
-                <w:rFonts w:asciiTheme="minorEastAsia" w:hAnsiTheme="minorEastAsia" w:hint="eastAsia"/>
-                <w:sz w:val="20"/>
-              </w:rPr>
-              <w:t>之间</w:t>
-            </w:r>
-            <w:r>
-              <w:rPr>
-                <w:rFonts w:asciiTheme="minorEastAsia" w:hAnsiTheme="minorEastAsia"/>
-                <w:sz w:val="20"/>
-              </w:rPr>
-              <w:t>的交流</w:t>
-            </w:r>
-            <w:r>
-              <w:rPr>
-                <w:rFonts w:asciiTheme="minorEastAsia" w:hAnsiTheme="minorEastAsia" w:hint="eastAsia"/>
-                <w:sz w:val="20"/>
-              </w:rPr>
-              <w:t>讨论</w:t>
-            </w:r>
-            <w:r>
-              <w:rPr>
-                <w:rFonts w:asciiTheme="minorEastAsia" w:hAnsiTheme="minorEastAsia"/>
-                <w:sz w:val="20"/>
-              </w:rPr>
-              <w:t>）</w:t>
-            </w:r>
-            <w:r>
-              <w:rPr>
-                <w:rFonts w:asciiTheme="minorEastAsia" w:hAnsiTheme="minorEastAsia"/>
-                <w:sz w:val="20"/>
-              </w:rPr>
-              <w:t>，</w:t>
-            </w:r>
-            <w:r>
-              <w:rPr>
-                <w:rFonts w:asciiTheme="minorEastAsia" w:hAnsiTheme="minorEastAsia" w:hint="eastAsia"/>
-                <w:sz w:val="20"/>
-              </w:rPr>
-              <w:t>扩大</w:t>
-            </w:r>
-            <w:r>
-              <w:rPr>
-                <w:rFonts w:asciiTheme="minorEastAsia" w:hAnsiTheme="minorEastAsia"/>
-                <w:sz w:val="20"/>
-              </w:rPr>
-              <w:t>学生</w:t>
-            </w:r>
-            <w:r>
-              <w:rPr>
-                <w:rFonts w:asciiTheme="minorEastAsia" w:hAnsiTheme="minorEastAsia"/>
-                <w:sz w:val="20"/>
-              </w:rPr>
-              <w:t>社交</w:t>
-            </w:r>
-            <w:r>
-              <w:rPr>
-                <w:rFonts w:asciiTheme="minorEastAsia" w:hAnsiTheme="minorEastAsia"/>
-                <w:sz w:val="20"/>
-              </w:rPr>
-              <w:t>圈子，</w:t>
+                <w:rFonts w:asciiTheme="minorEastAsia" w:hAnsiTheme="minorEastAsia"/>
+                <w:sz w:val="20"/>
+              </w:rPr>
+              <w:t>书籍评论，读书心得发布</w:t>
+            </w:r>
+            <w:r>
+              <w:rPr>
+                <w:rFonts w:asciiTheme="minorEastAsia" w:hAnsiTheme="minorEastAsia"/>
+                <w:sz w:val="20"/>
+              </w:rPr>
+              <w:t>），</w:t>
             </w:r>
             <w:r>
               <w:rPr>
@@ -2229,7 +2390,7 @@
                 <w:rFonts w:asciiTheme="minorEastAsia" w:hAnsiTheme="minorEastAsia" w:hint="eastAsia"/>
                 <w:sz w:val="20"/>
               </w:rPr>
-              <w:t>社交校园</w:t>
+              <w:t>书友圈</w:t>
             </w:r>
             <w:r>
               <w:rPr>
@@ -2933,7 +3094,7 @@
               </w:numPr>
               <w:ind w:firstLineChars="0"/>
               <w:rPr>
-                <w:rFonts w:asciiTheme="minorEastAsia" w:hAnsiTheme="minorEastAsia" w:hint="eastAsia"/>
+                <w:rFonts w:asciiTheme="minorEastAsia" w:hAnsiTheme="minorEastAsia"/>
                 <w:b/>
                 <w:sz w:val="20"/>
               </w:rPr>
@@ -3216,7 +3377,7 @@
           <w:p>
             <w:pPr>
               <w:rPr>
-                <w:rFonts w:asciiTheme="minorEastAsia" w:hAnsiTheme="minorEastAsia" w:hint="eastAsia"/>
+                <w:rFonts w:asciiTheme="minorEastAsia" w:hAnsiTheme="minorEastAsia"/>
                 <w:sz w:val="20"/>
               </w:rPr>
             </w:pPr>
@@ -3274,7 +3435,6 @@
                 <w:sz w:val="20"/>
               </w:rPr>
             </w:pPr>
-            <w:bookmarkStart w:id="0" w:name="_GoBack"/>
             <w:r>
               <w:rPr>
                 <w:rFonts w:asciiTheme="minorEastAsia" w:hAnsiTheme="minorEastAsia" w:hint="eastAsia"/>
@@ -3283,7 +3443,6 @@
               </w:rPr>
               <w:t>市场应用场景:</w:t>
             </w:r>
-            <w:bookmarkEnd w:id="0"/>
             <w:r>
               <w:rPr>
                 <w:rFonts w:asciiTheme="minorEastAsia" w:hAnsiTheme="minorEastAsia"/>
